--- a/housing_documentation_very_rough_draft.docx
+++ b/housing_documentation_very_rough_draft.docx
@@ -3,12 +3,42 @@
 <w:document xmlns:wpc="http://schemas.microsoft.com/office/word/2010/wordprocessingCanvas" xmlns:cx="http://schemas.microsoft.com/office/drawing/2014/chartex" xmlns:cx1="http://schemas.microsoft.com/office/drawing/2015/9/8/chartex" xmlns:cx2="http://schemas.microsoft.com/office/drawing/2015/10/21/chartex" xmlns:cx3="http://schemas.microsoft.com/office/drawing/2016/5/9/chartex" xmlns:cx4="http://schemas.microsoft.com/office/drawing/2016/5/10/chartex" xmlns:cx5="http://schemas.microsoft.com/office/drawing/2016/5/11/chartex" xmlns:cx6="http://schemas.microsoft.com/office/drawing/2016/5/12/chartex" xmlns:cx7="http://schemas.microsoft.com/office/drawing/2016/5/13/chartex" xmlns:cx8="http://schemas.microsoft.com/office/drawing/2016/5/14/chartex" xmlns:mc="http://schemas.openxmlformats.org/markup-compatibility/2006" xmlns:aink="http://schemas.microsoft.com/office/drawing/2016/ink" xmlns:am3d="http://schemas.microsoft.com/office/drawing/2017/model3d" xmlns:o="urn:schemas-microsoft-com:office:office" xmlns:r="http://schemas.openxmlformats.org/officeDocument/2006/relationships" xmlns:m="http://schemas.openxmlformats.org/officeDocument/2006/math" xmlns:v="urn:schemas-microsoft-com:vml" xmlns:wp14="http://schemas.microsoft.com/office/word/2010/wordprocessingDrawing" xmlns:wp="http://schemas.openxmlformats.org/drawingml/2006/wordprocessingDrawing" xmlns:w10="urn:schemas-microsoft-com:office:word" xmlns:w="http://schemas.openxmlformats.org/wordprocessingml/2006/main" xmlns:w14="http://schemas.microsoft.com/office/word/2010/wordml" xmlns:w15="http://schemas.microsoft.com/office/word/2012/wordml" xmlns:w16cid="http://schemas.microsoft.com/office/word/2016/wordml/cid" xmlns:w16se="http://schemas.microsoft.com/office/word/2015/wordml/symex" xmlns:wpg="http://schemas.microsoft.com/office/word/2010/wordprocessingGroup" xmlns:wpi="http://schemas.microsoft.com/office/word/2010/wordprocessingInk" xmlns:wne="http://schemas.microsoft.com/office/word/2006/wordml" xmlns:wps="http://schemas.microsoft.com/office/word/2010/wordprocessingShape" mc:Ignorable="w14 w15 w16se w16cid wp14">
   <w:body>
     <w:p>
+      <w:pPr>
+        <w:pStyle w:val="Heading1"/>
+      </w:pPr>
       <w:r>
         <w:t>Why it’s extremely difficult to buy a first home in Minnesota right now</w:t>
       </w:r>
       <w:r>
         <w:t>?</w:t>
       </w:r>
+      <w:r>
+        <w:t xml:space="preserve"> </w:t>
+      </w:r>
+    </w:p>
+    <w:p/>
+    <w:p>
+      <w:r>
+        <w:t>You want to buy a house of your own. You can’t find a lot in your price range.</w:t>
+      </w:r>
+      <w:r>
+        <w:t xml:space="preserve"> </w:t>
+      </w:r>
+      <w:r>
+        <w:t>The housing market has been hot before, but several factors, including rising home prices, high demand</w:t>
+      </w:r>
+      <w:r>
+        <w:t xml:space="preserve"> and</w:t>
+      </w:r>
+      <w:r>
+        <w:t xml:space="preserve"> low inventory have conspired to make now an especially difficult time to get a foot in the door of home ownership.</w:t>
+      </w:r>
+      <w:r>
+        <w:t xml:space="preserve"> </w:t>
+      </w:r>
+      <w:r>
+        <w:t>rise</w:t>
+      </w:r>
     </w:p>
     <w:p>
       <w:pPr>
@@ -20,14 +50,27 @@
     </w:p>
     <w:p>
       <w:pPr>
-        <w:pStyle w:val="ListParagraph"/>
-        <w:numPr>
-          <w:ilvl w:val="0"/>
-          <w:numId w:val="2"/>
-        </w:numPr>
-      </w:pPr>
-      <w:r>
-        <w:t>The first piece of buying a house, of course, is having the money to pay for it — the down payment, the mortgage, the taxes and the maintenance. But the cost of houses is rising faster than people’s incomes, making affording each of those pieces that much farther out of reach.</w:t>
+        <w:ind w:left="720"/>
+      </w:pPr>
+      <w:r>
+        <w:t xml:space="preserve">The first piece of buying a house, of course, is having the money to pay for it — the down payment, the mortgage, the taxes and the maintenance. But the cost of houses </w:t>
+      </w:r>
+      <w:proofErr w:type="gramStart"/>
+      <w:r>
+        <w:t>are</w:t>
+      </w:r>
+      <w:proofErr w:type="gramEnd"/>
+      <w:r>
+        <w:t xml:space="preserve"> </w:t>
+      </w:r>
+      <w:r>
+        <w:t xml:space="preserve">rising </w:t>
+      </w:r>
+      <w:r>
+        <w:t>fast</w:t>
+      </w:r>
+      <w:r>
+        <w:t>, making affording each of those pieces that much farther out of reach.</w:t>
       </w:r>
     </w:p>
     <w:p>
@@ -49,17 +92,18 @@
     </w:p>
     <w:p>
       <w:pPr>
-        <w:pStyle w:val="ListParagraph"/>
-        <w:numPr>
-          <w:ilvl w:val="0"/>
-          <w:numId w:val="2"/>
-        </w:numPr>
-      </w:pPr>
-      <w:r>
-        <w:t>Show a bar chart of t</w:t>
-      </w:r>
-      <w:r>
-        <w:t>he median sale price for Twin Cities homes has been climbing in recent years. These figures are not adjusted for inflation.</w:t>
+        <w:ind w:left="720"/>
+        <w:rPr>
+          <w:i/>
+          <w:color w:val="BFBFBF" w:themeColor="background1" w:themeShade="BF"/>
+        </w:rPr>
+      </w:pPr>
+      <w:r>
+        <w:rPr>
+          <w:i/>
+          <w:color w:val="BFBFBF" w:themeColor="background1" w:themeShade="BF"/>
+        </w:rPr>
+        <w:t>Show a bar chart of the median sale price for Twin Cities homes has been climbing in recent years. These figures are not adjusted for inflation.</w:t>
       </w:r>
     </w:p>
     <w:p>
@@ -215,6 +259,7 @@
         <w:ind w:left="720"/>
         <w:rPr>
           <w:rFonts w:ascii="Georgia" w:hAnsi="Georgia"/>
+          <w:strike/>
           <w:color w:val="1A1818"/>
           <w:shd w:val="clear" w:color="auto" w:fill="FFFFFF"/>
         </w:rPr>
@@ -222,6 +267,7 @@
       <w:r>
         <w:rPr>
           <w:rFonts w:ascii="Georgia" w:hAnsi="Georgia"/>
+          <w:strike/>
           <w:color w:val="1A1818"/>
           <w:highlight w:val="yellow"/>
           <w:shd w:val="clear" w:color="auto" w:fill="FFFFFF"/>
@@ -231,6 +277,7 @@
       <w:r>
         <w:rPr>
           <w:rFonts w:ascii="Georgia" w:hAnsi="Georgia"/>
+          <w:strike/>
           <w:color w:val="1A1818"/>
           <w:shd w:val="clear" w:color="auto" w:fill="FFFFFF"/>
         </w:rPr>
@@ -241,6 +288,7 @@
           <w:rPr>
             <w:rStyle w:val="Hyperlink"/>
             <w:rFonts w:ascii="Georgia" w:hAnsi="Georgia"/>
+            <w:strike/>
             <w:color w:val="801019"/>
             <w:u w:val="none"/>
             <w:shd w:val="clear" w:color="auto" w:fill="FFFFFF"/>
@@ -251,6 +299,7 @@
       <w:r>
         <w:rPr>
           <w:rFonts w:ascii="Georgia" w:hAnsi="Georgia"/>
+          <w:strike/>
           <w:color w:val="1A1818"/>
           <w:shd w:val="clear" w:color="auto" w:fill="FFFFFF"/>
         </w:rPr>
@@ -270,10 +319,10 @@
         <w:ind w:left="720"/>
       </w:pPr>
       <w:r>
-        <w:t>Even though incomes are rising, albeit slowly, many people are less willing than they might have been a decade ago to look at more expensive homes, having watched the housing market implode during the financial crisis. That’s despite low interest rates for borrowing.</w:t>
-      </w:r>
-      <w:r>
-        <w:t xml:space="preserve"> </w:t>
+        <w:t>P</w:t>
+      </w:r>
+      <w:r>
+        <w:t xml:space="preserve">eople are less willing than they might have been a decade ago to look at more expensive homes, having watched the housing market implode during the financial crisis. That’s despite low interest rates for borrowing. </w:t>
       </w:r>
     </w:p>
     <w:p>
@@ -281,16 +330,17 @@
         <w:ind w:left="720"/>
       </w:pPr>
       <w:r>
+        <w:lastRenderedPageBreak/>
         <w:t>Economic researchers say</w:t>
       </w:r>
       <w:r>
-        <w:t>; w</w:t>
-      </w:r>
-      <w:r>
-        <w:t>hereas a family of four with an annual household income of $100,000 might have looked at buying a $400,000 to $600,000 home in 2006, “today they’re going to be much more focused on that $200,000 to $250,000, maybe stretching to that $300,000 house</w:t>
-      </w:r>
-      <w:r>
-        <w:t xml:space="preserve">. </w:t>
+        <w:t xml:space="preserve">; whereas a family of four with an annual household income of $100,000 might have looked at buying a $400,000 to $600,000 home </w:t>
+      </w:r>
+      <w:r>
+        <w:t>before the housing crash</w:t>
+      </w:r>
+      <w:r>
+        <w:t xml:space="preserve">, “today they’re going to be much more focused on that $200,000 to $250,000, maybe stretching to that $300,000 house. </w:t>
       </w:r>
     </w:p>
     <w:p>
@@ -302,25 +352,42 @@
       <w:pPr>
         <w:pStyle w:val="Heading3"/>
         <w:ind w:left="720"/>
-      </w:pPr>
-      <w:r>
-        <w:lastRenderedPageBreak/>
+        <w:rPr>
+          <w:strike/>
+        </w:rPr>
+      </w:pPr>
+      <w:r>
+        <w:rPr>
+          <w:strike/>
+        </w:rPr>
         <w:t>Visual ideas</w:t>
       </w:r>
     </w:p>
     <w:p>
       <w:pPr>
         <w:ind w:left="720"/>
-      </w:pPr>
-      <w:r>
+        <w:rPr>
+          <w:strike/>
+        </w:rPr>
+      </w:pPr>
+      <w:r>
+        <w:rPr>
+          <w:strike/>
+        </w:rPr>
         <w:t xml:space="preserve">Use our data and query homes for sell in the above price ranges and year. Or we could make it interactive by including a </w:t>
       </w:r>
       <w:proofErr w:type="spellStart"/>
       <w:r>
+        <w:rPr>
+          <w:strike/>
+        </w:rPr>
         <w:t>dropbox</w:t>
       </w:r>
       <w:proofErr w:type="spellEnd"/>
       <w:r>
+        <w:rPr>
+          <w:strike/>
+        </w:rPr>
         <w:t xml:space="preserve"> that allows the user to enter a year, year range or price ranges and the map that returns the results. Thoughts?</w:t>
       </w:r>
     </w:p>
@@ -334,13 +401,7 @@
         <w:ind w:left="720"/>
       </w:pPr>
       <w:r>
-        <w:t xml:space="preserve">In this environment, people with limited budgets are at a loss because </w:t>
-      </w:r>
-      <w:r>
-        <w:t>there are</w:t>
-      </w:r>
-      <w:r>
-        <w:t xml:space="preserve"> other people swooping in and they have more flexibility with what they can afford.</w:t>
+        <w:t>In this environment, people with limited budgets are at a loss because there are other people swooping in and they have more flexibility with what they can afford.</w:t>
       </w:r>
     </w:p>
     <w:p>
@@ -370,9 +431,16 @@
       <w:r>
         <w:rPr>
           <w:i/>
-          <w:highlight w:val="yellow"/>
-        </w:rPr>
-        <w:t>some time period</w:t>
+        </w:rPr>
+        <w:t>201</w:t>
+      </w:r>
+      <w:bookmarkStart w:id="0" w:name="_GoBack"/>
+      <w:bookmarkEnd w:id="0"/>
+      <w:r>
+        <w:rPr>
+          <w:i/>
+        </w:rPr>
+        <w:t>3 - 2019</w:t>
       </w:r>
     </w:p>
     <w:p>
@@ -459,12 +527,10 @@
         <w:pStyle w:val="Heading3"/>
         <w:ind w:left="720"/>
       </w:pPr>
-      <w:bookmarkStart w:id="0" w:name="_GoBack"/>
       <w:r>
         <w:t>Perfect place to show 2 maps:</w:t>
       </w:r>
     </w:p>
-    <w:bookmarkEnd w:id="0"/>
     <w:p>
       <w:pPr>
         <w:pStyle w:val="ListParagraph"/>
@@ -1199,6 +1265,27 @@
     <w:name w:val="Normal"/>
     <w:qFormat/>
   </w:style>
+  <w:style w:type="paragraph" w:styleId="Heading1">
+    <w:name w:val="heading 1"/>
+    <w:basedOn w:val="Normal"/>
+    <w:next w:val="Normal"/>
+    <w:link w:val="Heading1Char"/>
+    <w:uiPriority w:val="9"/>
+    <w:qFormat/>
+    <w:rsid w:val="0060794A"/>
+    <w:pPr>
+      <w:keepNext/>
+      <w:keepLines/>
+      <w:spacing w:before="240" w:after="0"/>
+      <w:outlineLvl w:val="0"/>
+    </w:pPr>
+    <w:rPr>
+      <w:rFonts w:asciiTheme="majorHAnsi" w:eastAsiaTheme="majorEastAsia" w:hAnsiTheme="majorHAnsi" w:cstheme="majorBidi"/>
+      <w:color w:val="2F5496" w:themeColor="accent1" w:themeShade="BF"/>
+      <w:sz w:val="32"/>
+      <w:szCs w:val="32"/>
+    </w:rPr>
+  </w:style>
   <w:style w:type="paragraph" w:styleId="Heading2">
     <w:name w:val="heading 2"/>
     <w:basedOn w:val="Normal"/>
@@ -1358,6 +1445,19 @@
       <w:color w:val="1F3763" w:themeColor="accent1" w:themeShade="7F"/>
       <w:sz w:val="24"/>
       <w:szCs w:val="24"/>
+    </w:rPr>
+  </w:style>
+  <w:style w:type="character" w:customStyle="1" w:styleId="Heading1Char">
+    <w:name w:val="Heading 1 Char"/>
+    <w:basedOn w:val="DefaultParagraphFont"/>
+    <w:link w:val="Heading1"/>
+    <w:uiPriority w:val="9"/>
+    <w:rsid w:val="0060794A"/>
+    <w:rPr>
+      <w:rFonts w:asciiTheme="majorHAnsi" w:eastAsiaTheme="majorEastAsia" w:hAnsiTheme="majorHAnsi" w:cstheme="majorBidi"/>
+      <w:color w:val="2F5496" w:themeColor="accent1" w:themeShade="BF"/>
+      <w:sz w:val="32"/>
+      <w:szCs w:val="32"/>
     </w:rPr>
   </w:style>
 </w:styles>
